--- a/resume/CIPRIAN BOAMBA.docx
+++ b/resume/CIPRIAN BOAMBA.docx
@@ -73,8 +73,6 @@
         </w:rPr>
         <w:t>22 Newry Park East</w:t>
       </w:r>
-      <w:bookmarkStart w:id="0" w:name="_GoBack"/>
-      <w:bookmarkEnd w:id="0"/>
     </w:p>
     <w:p>
       <w:pPr>
@@ -130,6 +128,7 @@
         <w:spacing w:line="240" w:lineRule="auto"/>
         <w:jc w:val="center"/>
         <w:rPr>
+          <w:rStyle w:val="Hyperlink"/>
           <w:rFonts w:ascii="Cambria" w:hAnsi="Cambria"/>
         </w:rPr>
       </w:pPr>
@@ -153,6 +152,55 @@
       <w:pPr>
         <w:pStyle w:val="Normal1"/>
         <w:spacing w:line="240" w:lineRule="auto"/>
+        <w:ind w:left="2880"/>
+        <w:rPr>
+          <w:rFonts w:ascii="Cambria" w:hAnsi="Cambria"/>
+        </w:rPr>
+      </w:pPr>
+      <w:r>
+        <w:rPr>
+          <w:rFonts w:ascii="Cambria" w:hAnsi="Cambria"/>
+        </w:rPr>
+        <w:t xml:space="preserve">  </w:t>
+      </w:r>
+      <w:bookmarkStart w:id="0" w:name="_GoBack"/>
+      <w:bookmarkEnd w:id="0"/>
+      <w:r>
+        <w:rPr>
+          <w:rFonts w:ascii="Cambria" w:hAnsi="Cambria"/>
+        </w:rPr>
+        <w:t>My Website</w:t>
+      </w:r>
+      <w:r>
+        <w:rPr>
+          <w:rFonts w:ascii="Cambria" w:hAnsi="Cambria"/>
+        </w:rPr>
+        <w:t xml:space="preserve">: </w:t>
+      </w:r>
+      <w:hyperlink r:id="rId9" w:history="1">
+        <w:r>
+          <w:rPr>
+            <w:rStyle w:val="Hyperlink"/>
+            <w:rFonts w:ascii="Cambria" w:hAnsi="Cambria"/>
+          </w:rPr>
+          <w:t>www.ciprianboamba.com</w:t>
+        </w:r>
+      </w:hyperlink>
+    </w:p>
+    <w:p>
+      <w:pPr>
+        <w:pStyle w:val="Normal1"/>
+        <w:spacing w:line="240" w:lineRule="auto"/>
+        <w:jc w:val="center"/>
+        <w:rPr>
+          <w:rFonts w:ascii="Cambria" w:hAnsi="Cambria"/>
+        </w:rPr>
+      </w:pPr>
+    </w:p>
+    <w:p>
+      <w:pPr>
+        <w:pStyle w:val="Normal1"/>
+        <w:spacing w:line="240" w:lineRule="auto"/>
         <w:jc w:val="center"/>
         <w:rPr>
           <w:rFonts w:ascii="Cambria" w:hAnsi="Cambria"/>
@@ -1392,6 +1440,7 @@
         <w:rPr>
           <w:rFonts w:ascii="Cambria" w:eastAsia="Calibri" w:hAnsi="Cambria" w:cs="Calibri"/>
         </w:rPr>
+        <w:lastRenderedPageBreak/>
         <w:t>Mobile Phones</w:t>
       </w:r>
     </w:p>
@@ -1416,7 +1465,7 @@
       </w:r>
     </w:p>
     <w:sectPr>
-      <w:footerReference w:type="default" r:id="rId9"/>
+      <w:footerReference w:type="default" r:id="rId10"/>
       <w:pgSz w:w="11906" w:h="16838"/>
       <w:pgMar w:top="0" w:right="851" w:bottom="0" w:left="851" w:header="720" w:footer="720" w:gutter="0"/>
       <w:cols w:space="720"/>

--- a/resume/CIPRIAN BOAMBA.docx
+++ b/resume/CIPRIAN BOAMBA.docx
@@ -161,21 +161,7 @@
         <w:rPr>
           <w:rFonts w:ascii="Cambria" w:hAnsi="Cambria"/>
         </w:rPr>
-        <w:t xml:space="preserve">  </w:t>
-      </w:r>
-      <w:bookmarkStart w:id="0" w:name="_GoBack"/>
-      <w:bookmarkEnd w:id="0"/>
-      <w:r>
-        <w:rPr>
-          <w:rFonts w:ascii="Cambria" w:hAnsi="Cambria"/>
-        </w:rPr>
-        <w:t>My Website</w:t>
-      </w:r>
-      <w:r>
-        <w:rPr>
-          <w:rFonts w:ascii="Cambria" w:hAnsi="Cambria"/>
-        </w:rPr>
-        <w:t xml:space="preserve">: </w:t>
+        <w:t xml:space="preserve">  My Website: </w:t>
       </w:r>
       <w:hyperlink r:id="rId9" w:history="1">
         <w:r>
@@ -240,7 +226,7 @@
         </w:rPr>
         <w:t>LE</w:t>
       </w:r>
-      <w:bookmarkStart w:id="1" w:name="_Hlk490822687"/>
+      <w:bookmarkStart w:id="0" w:name="_Hlk490822687"/>
     </w:p>
     <w:p>
       <w:pPr>
@@ -439,7 +425,7 @@
         <w:t xml:space="preserve"> in the field. I am hoping to find my next challenge in the world of IT, and to grow within an innovative, exciting company.</w:t>
       </w:r>
     </w:p>
-    <w:bookmarkEnd w:id="1"/>
+    <w:bookmarkEnd w:id="0"/>
     <w:p>
       <w:pPr>
         <w:pStyle w:val="Normal1"/>
@@ -895,21 +881,13 @@
       <w:pPr>
         <w:pStyle w:val="Normal1"/>
         <w:spacing w:line="240" w:lineRule="auto"/>
-        <w:ind w:left="720" w:right="255"/>
-        <w:rPr>
-          <w:rFonts w:ascii="Cambria" w:eastAsia="Calibri" w:hAnsi="Cambria" w:cs="Calibri"/>
-        </w:rPr>
-      </w:pPr>
-    </w:p>
-    <w:p>
-      <w:pPr>
-        <w:pStyle w:val="Normal1"/>
-        <w:spacing w:line="240" w:lineRule="auto"/>
         <w:ind w:right="255"/>
         <w:rPr>
           <w:rFonts w:ascii="Cambria" w:hAnsi="Cambria"/>
         </w:rPr>
       </w:pPr>
+      <w:bookmarkStart w:id="1" w:name="_GoBack"/>
+      <w:bookmarkEnd w:id="1"/>
     </w:p>
     <w:p>
       <w:pPr>
@@ -1357,20 +1335,6 @@
     </w:p>
     <w:p>
       <w:pPr>
-        <w:pStyle w:val="Listparagraf"/>
-        <w:suppressAutoHyphens/>
-        <w:spacing w:line="260" w:lineRule="exact"/>
-        <w:jc w:val="both"/>
-        <w:rPr>
-          <w:rFonts w:ascii="Cambria" w:hAnsi="Cambria" w:cs="Tahoma"/>
-          <w:spacing w:val="8"/>
-          <w:sz w:val="22"/>
-          <w:szCs w:val="22"/>
-        </w:rPr>
-      </w:pPr>
-    </w:p>
-    <w:p>
-      <w:pPr>
         <w:pStyle w:val="Normal1"/>
         <w:spacing w:line="240" w:lineRule="auto"/>
         <w:ind w:right="255"/>
@@ -1440,7 +1404,6 @@
         <w:rPr>
           <w:rFonts w:ascii="Cambria" w:eastAsia="Calibri" w:hAnsi="Cambria" w:cs="Calibri"/>
         </w:rPr>
-        <w:lastRenderedPageBreak/>
         <w:t>Mobile Phones</w:t>
       </w:r>
     </w:p>
